--- a/AutoCAD 2022 Plugin1/Требования.docx
+++ b/AutoCAD 2022 Plugin1/Требования.docx
@@ -118,6 +118,9 @@
     <w:p>
       <w:pPr>
         <w:ind w:left="708"/>
+        <w:rPr>
+          <w:lang w:val="en-US"/>
+        </w:rPr>
       </w:pPr>
       <w:r>
         <w:t>А) Выбор в начале работы программы: слева сверху, справа сверху, слева снизу, справа снизу.</w:t>
@@ -185,6 +188,18 @@
       </w:pPr>
       <w:r>
         <w:t>Кодификация объектов + Зум</w:t>
+      </w:r>
+    </w:p>
+    <w:p>
+      <w:pPr>
+        <w:pStyle w:val="a3"/>
+        <w:numPr>
+          <w:ilvl w:val="0"/>
+          <w:numId w:val="7"/>
+        </w:numPr>
+      </w:pPr>
+      <w:r>
+        <w:t>Выделение объектов</w:t>
       </w:r>
     </w:p>
     <w:p>

--- a/AutoCAD 2022 Plugin1/Требования.docx
+++ b/AutoCAD 2022 Plugin1/Требования.docx
@@ -33,7 +33,7 @@
     </w:p>
     <w:p>
       <w:r>
-        <w:t>Архитектура:</w:t>
+        <w:t>Варианты реализации:</w:t>
       </w:r>
     </w:p>
     <w:p>
@@ -41,14 +41,20 @@
         <w:pStyle w:val="a3"/>
         <w:numPr>
           <w:ilvl w:val="0"/>
-          <w:numId w:val="2"/>
+          <w:numId w:val="8"/>
         </w:numPr>
-      </w:pPr>
-      <w:r>
-        <w:t>Графический интерфейс, отделенный от логической части</w:t>
-      </w:r>
-      <w:r>
-        <w:t>.</w:t>
+        <w:rPr>
+          <w:lang w:val="en-US"/>
+        </w:rPr>
+      </w:pPr>
+      <w:r>
+        <w:rPr>
+          <w:lang w:val="en-US"/>
+        </w:rPr>
+        <w:t>MVVM</w:t>
+      </w:r>
+      <w:r>
+        <w:t xml:space="preserve"> (на командах)</w:t>
       </w:r>
     </w:p>
     <w:p>
@@ -56,14 +62,22 @@
         <w:pStyle w:val="a3"/>
         <w:numPr>
           <w:ilvl w:val="0"/>
-          <w:numId w:val="2"/>
+          <w:numId w:val="8"/>
         </w:numPr>
       </w:pPr>
       <w:r>
-        <w:t>Класс</w:t>
-      </w:r>
-      <w:r>
-        <w:t>, отвечающий за хранение информации параметров.</w:t>
+        <w:t xml:space="preserve">Встраивание в меню </w:t>
+      </w:r>
+      <w:r>
+        <w:rPr>
+          <w:lang w:val="en-US"/>
+        </w:rPr>
+        <w:t>Autocad</w:t>
+      </w:r>
+    </w:p>
+    <w:p>
+      <w:r>
+        <w:t>Архитектура:</w:t>
       </w:r>
     </w:p>
     <w:p>
@@ -71,11 +85,26 @@
         <w:pStyle w:val="a3"/>
         <w:numPr>
           <w:ilvl w:val="0"/>
-          <w:numId w:val="2"/>
+          <w:numId w:val="9"/>
         </w:numPr>
       </w:pPr>
       <w:r>
-        <w:t>Класс, предоставляющий основной функционал.</w:t>
+        <w:t>Графика</w:t>
+      </w:r>
+      <w:r>
+        <w:t xml:space="preserve"> (Представления) – </w:t>
+      </w:r>
+      <w:r>
+        <w:t>4</w:t>
+      </w:r>
+      <w:r>
+        <w:t xml:space="preserve"> (</w:t>
+      </w:r>
+      <w:r>
+        <w:t xml:space="preserve">Базовая, </w:t>
+      </w:r>
+      <w:r>
+        <w:t>Одна для создания, вторая для менеджмента созданных, третья – для управления выводом на макеты в соответствии с распределением)</w:t>
       </w:r>
     </w:p>
     <w:p>
@@ -83,20 +112,156 @@
         <w:pStyle w:val="a3"/>
         <w:numPr>
           <w:ilvl w:val="0"/>
-          <w:numId w:val="2"/>
+          <w:numId w:val="9"/>
         </w:numPr>
       </w:pPr>
       <w:r>
-        <w:t xml:space="preserve">Высокоуровневый код управления логикой, </w:t>
-      </w:r>
-      <w:proofErr w:type="gramStart"/>
-      <w:r>
-        <w:t>т.е.</w:t>
-      </w:r>
-      <w:proofErr w:type="gramEnd"/>
-      <w:r>
-        <w:t xml:space="preserve"> пунктами 1, 2, 3. В общем то его можно вписать в пункт 1.</w:t>
-      </w:r>
+        <w:t>Модель представления – отдельно на каждое представление</w:t>
+      </w:r>
+    </w:p>
+    <w:p>
+      <w:pPr>
+        <w:pStyle w:val="a3"/>
+        <w:numPr>
+          <w:ilvl w:val="0"/>
+          <w:numId w:val="9"/>
+        </w:numPr>
+      </w:pPr>
+      <w:r>
+        <w:t>Модели – отдельно на кажд</w:t>
+      </w:r>
+      <w:r>
+        <w:t xml:space="preserve">ую </w:t>
+      </w:r>
+      <w:r>
+        <w:t>Модель представления</w:t>
+      </w:r>
+    </w:p>
+    <w:p>
+      <w:pPr>
+        <w:pStyle w:val="a3"/>
+        <w:numPr>
+          <w:ilvl w:val="0"/>
+          <w:numId w:val="9"/>
+        </w:numPr>
+      </w:pPr>
+      <w:r>
+        <w:t xml:space="preserve">Логические сервисы – сервисные классы, структуры, </w:t>
+      </w:r>
+      <w:r>
+        <w:t>перечисления</w:t>
+      </w:r>
+      <w:r>
+        <w:t xml:space="preserve">, методы для работы с </w:t>
+      </w:r>
+      <w:r>
+        <w:rPr>
+          <w:lang w:val="en-US"/>
+        </w:rPr>
+        <w:t>Autocad</w:t>
+      </w:r>
+      <w:r>
+        <w:t xml:space="preserve"> </w:t>
+      </w:r>
+    </w:p>
+    <w:p>
+      <w:pPr>
+        <w:pStyle w:val="a3"/>
+        <w:numPr>
+          <w:ilvl w:val="0"/>
+          <w:numId w:val="9"/>
+        </w:numPr>
+      </w:pPr>
+      <w:r>
+        <w:t xml:space="preserve">Сервисы работы </w:t>
+      </w:r>
+      <w:r>
+        <w:rPr>
+          <w:lang w:val="en-US"/>
+        </w:rPr>
+        <w:t>MVVM</w:t>
+      </w:r>
+      <w:r>
+        <w:t xml:space="preserve"> – </w:t>
+      </w:r>
+      <w:r>
+        <w:t>классы реализации команд, системы окон и прочего</w:t>
+      </w:r>
+    </w:p>
+    <w:p>
+      <w:pPr>
+        <w:pStyle w:val="a3"/>
+        <w:numPr>
+          <w:ilvl w:val="0"/>
+          <w:numId w:val="9"/>
+        </w:numPr>
+      </w:pPr>
+      <w:r>
+        <w:t xml:space="preserve">Отдельная система для загрузки и изменения стартовых параметров с конфига (например, </w:t>
+      </w:r>
+      <w:r>
+        <w:rPr>
+          <w:lang w:val="en-US"/>
+        </w:rPr>
+        <w:t>json</w:t>
+      </w:r>
+      <w:r>
+        <w:t xml:space="preserve"> + </w:t>
+      </w:r>
+      <w:r>
+        <w:rPr>
+          <w:lang w:val="en-US"/>
+        </w:rPr>
+        <w:t>light</w:t>
+      </w:r>
+      <w:r>
+        <w:t xml:space="preserve"> </w:t>
+      </w:r>
+      <w:r>
+        <w:rPr>
+          <w:lang w:val="en-US"/>
+        </w:rPr>
+        <w:t>mvvm</w:t>
+      </w:r>
+      <w:r>
+        <w:t xml:space="preserve"> </w:t>
+      </w:r>
+      <w:r>
+        <w:rPr>
+          <w:lang w:val="en-US"/>
+        </w:rPr>
+        <w:t>app</w:t>
+      </w:r>
+      <w:r>
+        <w:t xml:space="preserve"> +</w:t>
+      </w:r>
+      <w:r>
+        <w:t xml:space="preserve"> </w:t>
+      </w:r>
+      <w:r>
+        <w:rPr>
+          <w:lang w:val="en-US"/>
+        </w:rPr>
+        <w:t>script</w:t>
+      </w:r>
+      <w:r>
+        <w:t xml:space="preserve"> </w:t>
+      </w:r>
+      <w:r>
+        <w:t>инициализации параметров с конфига</w:t>
+      </w:r>
+      <w:r>
+        <w:t>)</w:t>
+      </w:r>
+    </w:p>
+    <w:p>
+      <w:pPr>
+        <w:pStyle w:val="a3"/>
+        <w:numPr>
+          <w:ilvl w:val="0"/>
+          <w:numId w:val="9"/>
+        </w:numPr>
+      </w:pPr>
     </w:p>
     <w:p>
       <w:r>
@@ -118,28 +283,15 @@
     <w:p>
       <w:pPr>
         <w:ind w:left="708"/>
-        <w:rPr>
-          <w:lang w:val="en-US"/>
-        </w:rPr>
-      </w:pPr>
-      <w:r>
-        <w:t>А) Выбор в начале работы программы: слева сверху, справа сверху, слева снизу, справа снизу.</w:t>
-      </w:r>
-    </w:p>
-    <w:p>
-      <w:pPr>
-        <w:ind w:left="708"/>
-      </w:pPr>
-      <w:r>
-        <w:t>Б) Любой вариант из тех, которые выше, только просто выбрать один навсегда.</w:t>
-      </w:r>
-    </w:p>
-    <w:p>
-      <w:pPr>
-        <w:ind w:left="708"/>
-      </w:pPr>
-      <w:r>
-        <w:t>В) Точка, которую введет пользователь.</w:t>
+      </w:pPr>
+      <w:r>
+        <w:t>слева сверху, справа сверху, слева снизу, справа снизу</w:t>
+      </w:r>
+      <w:r>
+        <w:t xml:space="preserve">; </w:t>
+      </w:r>
+      <w:r>
+        <w:t>Точка, которую введет пользователь</w:t>
       </w:r>
     </w:p>
     <w:p>
@@ -207,9 +359,40 @@
         <w:pStyle w:val="a3"/>
         <w:numPr>
           <w:ilvl w:val="0"/>
-          <w:numId w:val="7"/>
+          <w:numId w:val="4"/>
         </w:numPr>
       </w:pPr>
+      <w:r>
+        <w:t>Реализация меню</w:t>
+      </w:r>
+      <w:r>
+        <w:t>/</w:t>
+      </w:r>
+      <w:r>
+        <w:rPr>
+          <w:sz w:val="20"/>
+          <w:szCs w:val="20"/>
+        </w:rPr>
+        <w:t>приложения</w:t>
+      </w:r>
+      <w:r>
+        <w:t xml:space="preserve"> </w:t>
+      </w:r>
+      <w:r>
+        <w:t xml:space="preserve">встраиваемого </w:t>
+      </w:r>
+      <w:r>
+        <w:t xml:space="preserve">в </w:t>
+      </w:r>
+      <w:r>
+        <w:rPr>
+          <w:lang w:val="en-US"/>
+        </w:rPr>
+        <w:t>Autocad</w:t>
+      </w:r>
+      <w:r>
+        <w:t xml:space="preserve"> </w:t>
+      </w:r>
     </w:p>
     <w:p>
       <w:pPr>
@@ -316,6 +499,95 @@
     </w:lvl>
   </w:abstractNum>
   <w:abstractNum w:abstractNumId="1" w15:restartNumberingAfterBreak="0">
+    <w:nsid w:val="426E2775"/>
+    <w:multiLevelType w:val="hybridMultilevel"/>
+    <w:tmpl w:val="A7C6F816"/>
+    <w:lvl w:ilvl="0" w:tplc="04190011">
+      <w:start w:val="1"/>
+      <w:numFmt w:val="decimal"/>
+      <w:lvlText w:val="%1)"/>
+      <w:lvlJc w:val="left"/>
+      <w:pPr>
+        <w:ind w:left="720" w:hanging="360"/>
+      </w:pPr>
+      <w:rPr>
+        <w:rFonts w:hint="default"/>
+      </w:rPr>
+    </w:lvl>
+    <w:lvl w:ilvl="1" w:tplc="04190019" w:tentative="1">
+      <w:start w:val="1"/>
+      <w:numFmt w:val="lowerLetter"/>
+      <w:lvlText w:val="%2."/>
+      <w:lvlJc w:val="left"/>
+      <w:pPr>
+        <w:ind w:left="1440" w:hanging="360"/>
+      </w:pPr>
+    </w:lvl>
+    <w:lvl w:ilvl="2" w:tplc="0419001B" w:tentative="1">
+      <w:start w:val="1"/>
+      <w:numFmt w:val="lowerRoman"/>
+      <w:lvlText w:val="%3."/>
+      <w:lvlJc w:val="right"/>
+      <w:pPr>
+        <w:ind w:left="2160" w:hanging="180"/>
+      </w:pPr>
+    </w:lvl>
+    <w:lvl w:ilvl="3" w:tplc="0419000F" w:tentative="1">
+      <w:start w:val="1"/>
+      <w:numFmt w:val="decimal"/>
+      <w:lvlText w:val="%4."/>
+      <w:lvlJc w:val="left"/>
+      <w:pPr>
+        <w:ind w:left="2880" w:hanging="360"/>
+      </w:pPr>
+    </w:lvl>
+    <w:lvl w:ilvl="4" w:tplc="04190019" w:tentative="1">
+      <w:start w:val="1"/>
+      <w:numFmt w:val="lowerLetter"/>
+      <w:lvlText w:val="%5."/>
+      <w:lvlJc w:val="left"/>
+      <w:pPr>
+        <w:ind w:left="3600" w:hanging="360"/>
+      </w:pPr>
+    </w:lvl>
+    <w:lvl w:ilvl="5" w:tplc="0419001B" w:tentative="1">
+      <w:start w:val="1"/>
+      <w:numFmt w:val="lowerRoman"/>
+      <w:lvlText w:val="%6."/>
+      <w:lvlJc w:val="right"/>
+      <w:pPr>
+        <w:ind w:left="4320" w:hanging="180"/>
+      </w:pPr>
+    </w:lvl>
+    <w:lvl w:ilvl="6" w:tplc="0419000F" w:tentative="1">
+      <w:start w:val="1"/>
+      <w:numFmt w:val="decimal"/>
+      <w:lvlText w:val="%7."/>
+      <w:lvlJc w:val="left"/>
+      <w:pPr>
+        <w:ind w:left="5040" w:hanging="360"/>
+      </w:pPr>
+    </w:lvl>
+    <w:lvl w:ilvl="7" w:tplc="04190019" w:tentative="1">
+      <w:start w:val="1"/>
+      <w:numFmt w:val="lowerLetter"/>
+      <w:lvlText w:val="%8."/>
+      <w:lvlJc w:val="left"/>
+      <w:pPr>
+        <w:ind w:left="5760" w:hanging="360"/>
+      </w:pPr>
+    </w:lvl>
+    <w:lvl w:ilvl="8" w:tplc="0419001B" w:tentative="1">
+      <w:start w:val="1"/>
+      <w:numFmt w:val="lowerRoman"/>
+      <w:lvlText w:val="%9."/>
+      <w:lvlJc w:val="right"/>
+      <w:pPr>
+        <w:ind w:left="6480" w:hanging="180"/>
+      </w:pPr>
+    </w:lvl>
+  </w:abstractNum>
+  <w:abstractNum w:abstractNumId="2" w15:restartNumberingAfterBreak="0">
     <w:nsid w:val="516D07A7"/>
     <w:multiLevelType w:val="hybridMultilevel"/>
     <w:tmpl w:val="880EE3F0"/>
@@ -404,7 +676,7 @@
       </w:pPr>
     </w:lvl>
   </w:abstractNum>
-  <w:abstractNum w:abstractNumId="2" w15:restartNumberingAfterBreak="0">
+  <w:abstractNum w:abstractNumId="3" w15:restartNumberingAfterBreak="0">
     <w:nsid w:val="52FF4012"/>
     <w:multiLevelType w:val="hybridMultilevel"/>
     <w:tmpl w:val="64543FDA"/>
@@ -493,7 +765,7 @@
       </w:pPr>
     </w:lvl>
   </w:abstractNum>
-  <w:abstractNum w:abstractNumId="3" w15:restartNumberingAfterBreak="0">
+  <w:abstractNum w:abstractNumId="4" w15:restartNumberingAfterBreak="0">
     <w:nsid w:val="5BA50322"/>
     <w:multiLevelType w:val="hybridMultilevel"/>
     <w:tmpl w:val="92AA2AA4"/>
@@ -582,7 +854,96 @@
       </w:pPr>
     </w:lvl>
   </w:abstractNum>
-  <w:abstractNum w:abstractNumId="4" w15:restartNumberingAfterBreak="0">
+  <w:abstractNum w:abstractNumId="5" w15:restartNumberingAfterBreak="0">
+    <w:nsid w:val="5DB004E8"/>
+    <w:multiLevelType w:val="hybridMultilevel"/>
+    <w:tmpl w:val="FD3A5F1A"/>
+    <w:lvl w:ilvl="0" w:tplc="28B28656">
+      <w:start w:val="1"/>
+      <w:numFmt w:val="decimal"/>
+      <w:lvlText w:val="%1)"/>
+      <w:lvlJc w:val="left"/>
+      <w:pPr>
+        <w:ind w:left="1065" w:hanging="360"/>
+      </w:pPr>
+      <w:rPr>
+        <w:rFonts w:hint="default"/>
+      </w:rPr>
+    </w:lvl>
+    <w:lvl w:ilvl="1" w:tplc="04190019" w:tentative="1">
+      <w:start w:val="1"/>
+      <w:numFmt w:val="lowerLetter"/>
+      <w:lvlText w:val="%2."/>
+      <w:lvlJc w:val="left"/>
+      <w:pPr>
+        <w:ind w:left="1785" w:hanging="360"/>
+      </w:pPr>
+    </w:lvl>
+    <w:lvl w:ilvl="2" w:tplc="0419001B" w:tentative="1">
+      <w:start w:val="1"/>
+      <w:numFmt w:val="lowerRoman"/>
+      <w:lvlText w:val="%3."/>
+      <w:lvlJc w:val="right"/>
+      <w:pPr>
+        <w:ind w:left="2505" w:hanging="180"/>
+      </w:pPr>
+    </w:lvl>
+    <w:lvl w:ilvl="3" w:tplc="0419000F" w:tentative="1">
+      <w:start w:val="1"/>
+      <w:numFmt w:val="decimal"/>
+      <w:lvlText w:val="%4."/>
+      <w:lvlJc w:val="left"/>
+      <w:pPr>
+        <w:ind w:left="3225" w:hanging="360"/>
+      </w:pPr>
+    </w:lvl>
+    <w:lvl w:ilvl="4" w:tplc="04190019" w:tentative="1">
+      <w:start w:val="1"/>
+      <w:numFmt w:val="lowerLetter"/>
+      <w:lvlText w:val="%5."/>
+      <w:lvlJc w:val="left"/>
+      <w:pPr>
+        <w:ind w:left="3945" w:hanging="360"/>
+      </w:pPr>
+    </w:lvl>
+    <w:lvl w:ilvl="5" w:tplc="0419001B" w:tentative="1">
+      <w:start w:val="1"/>
+      <w:numFmt w:val="lowerRoman"/>
+      <w:lvlText w:val="%6."/>
+      <w:lvlJc w:val="right"/>
+      <w:pPr>
+        <w:ind w:left="4665" w:hanging="180"/>
+      </w:pPr>
+    </w:lvl>
+    <w:lvl w:ilvl="6" w:tplc="0419000F" w:tentative="1">
+      <w:start w:val="1"/>
+      <w:numFmt w:val="decimal"/>
+      <w:lvlText w:val="%7."/>
+      <w:lvlJc w:val="left"/>
+      <w:pPr>
+        <w:ind w:left="5385" w:hanging="360"/>
+      </w:pPr>
+    </w:lvl>
+    <w:lvl w:ilvl="7" w:tplc="04190019" w:tentative="1">
+      <w:start w:val="1"/>
+      <w:numFmt w:val="lowerLetter"/>
+      <w:lvlText w:val="%8."/>
+      <w:lvlJc w:val="left"/>
+      <w:pPr>
+        <w:ind w:left="6105" w:hanging="360"/>
+      </w:pPr>
+    </w:lvl>
+    <w:lvl w:ilvl="8" w:tplc="0419001B" w:tentative="1">
+      <w:start w:val="1"/>
+      <w:numFmt w:val="lowerRoman"/>
+      <w:lvlText w:val="%9."/>
+      <w:lvlJc w:val="right"/>
+      <w:pPr>
+        <w:ind w:left="6825" w:hanging="180"/>
+      </w:pPr>
+    </w:lvl>
+  </w:abstractNum>
+  <w:abstractNum w:abstractNumId="6" w15:restartNumberingAfterBreak="0">
     <w:nsid w:val="755930F8"/>
     <w:multiLevelType w:val="hybridMultilevel"/>
     <w:tmpl w:val="C29A18C2"/>
@@ -695,7 +1056,7 @@
       </w:rPr>
     </w:lvl>
   </w:abstractNum>
-  <w:abstractNum w:abstractNumId="5" w15:restartNumberingAfterBreak="0">
+  <w:abstractNum w:abstractNumId="7" w15:restartNumberingAfterBreak="0">
     <w:nsid w:val="7B720E0A"/>
     <w:multiLevelType w:val="hybridMultilevel"/>
     <w:tmpl w:val="856CE704"/>
@@ -781,10 +1142,10 @@
       </w:pPr>
     </w:lvl>
   </w:abstractNum>
-  <w:abstractNum w:abstractNumId="6" w15:restartNumberingAfterBreak="0">
+  <w:abstractNum w:abstractNumId="8" w15:restartNumberingAfterBreak="0">
     <w:nsid w:val="7D0F7F10"/>
     <w:multiLevelType w:val="hybridMultilevel"/>
-    <w:tmpl w:val="9990C2CC"/>
+    <w:tmpl w:val="107CDF96"/>
     <w:lvl w:ilvl="0" w:tplc="04190001">
       <w:start w:val="1"/>
       <w:numFmt w:val="bullet"/>
@@ -895,25 +1256,31 @@
     </w:lvl>
   </w:abstractNum>
   <w:num w:numId="1" w16cid:durableId="306663190">
-    <w:abstractNumId w:val="1"/>
+    <w:abstractNumId w:val="2"/>
   </w:num>
   <w:num w:numId="2" w16cid:durableId="736048015">
-    <w:abstractNumId w:val="2"/>
+    <w:abstractNumId w:val="3"/>
   </w:num>
   <w:num w:numId="3" w16cid:durableId="366570484">
-    <w:abstractNumId w:val="3"/>
+    <w:abstractNumId w:val="4"/>
   </w:num>
   <w:num w:numId="4" w16cid:durableId="906376581">
+    <w:abstractNumId w:val="8"/>
+  </w:num>
+  <w:num w:numId="5" w16cid:durableId="1596286845">
     <w:abstractNumId w:val="6"/>
   </w:num>
-  <w:num w:numId="5" w16cid:durableId="1596286845">
-    <w:abstractNumId w:val="4"/>
-  </w:num>
   <w:num w:numId="6" w16cid:durableId="1538396090">
-    <w:abstractNumId w:val="5"/>
+    <w:abstractNumId w:val="7"/>
   </w:num>
   <w:num w:numId="7" w16cid:durableId="520358860">
     <w:abstractNumId w:val="0"/>
+  </w:num>
+  <w:num w:numId="8" w16cid:durableId="69038331">
+    <w:abstractNumId w:val="5"/>
+  </w:num>
+  <w:num w:numId="9" w16cid:durableId="2041543780">
+    <w:abstractNumId w:val="1"/>
   </w:num>
 </w:numbering>
 </file>

--- a/AutoCAD 2022 Plugin1/Требования.docx
+++ b/AutoCAD 2022 Plugin1/Требования.docx
@@ -1,8 +1,11 @@
 
 <file path=word/document.xml><?xml version="1.0" encoding="utf-8"?>
-<w:document xmlns:wpc="http://schemas.microsoft.com/office/word/2010/wordprocessingCanvas" xmlns:cx="http://schemas.microsoft.com/office/drawing/2014/chartex" xmlns:cx1="http://schemas.microsoft.com/office/drawing/2015/9/8/chartex" xmlns:cx2="http://schemas.microsoft.com/office/drawing/2015/10/21/chartex" xmlns:cx3="http://schemas.microsoft.com/office/drawing/2016/5/9/chartex" xmlns:cx4="http://schemas.microsoft.com/office/drawing/2016/5/10/chartex" xmlns:cx5="http://schemas.microsoft.com/office/drawing/2016/5/11/chartex" xmlns:cx6="http://schemas.microsoft.com/office/drawing/2016/5/12/chartex" xmlns:cx7="http://schemas.microsoft.com/office/drawing/2016/5/13/chartex" xmlns:cx8="http://schemas.microsoft.com/office/drawing/2016/5/14/chartex" xmlns:mc="http://schemas.openxmlformats.org/markup-compatibility/2006" xmlns:aink="http://schemas.microsoft.com/office/drawing/2016/ink" xmlns:am3d="http://schemas.microsoft.com/office/drawing/2017/model3d" xmlns:o="urn:schemas-microsoft-com:office:office" xmlns:oel="http://schemas.microsoft.com/office/2019/extlst" xmlns:r="http://schemas.openxmlformats.org/officeDocument/2006/relationships" xmlns:m="http://schemas.openxmlformats.org/officeDocument/2006/math" xmlns:v="urn:schemas-microsoft-com:vml" xmlns:wp14="http://schemas.microsoft.com/office/word/2010/wordprocessingDrawing" xmlns:wp="http://schemas.openxmlformats.org/drawingml/2006/wordprocessingDrawing" xmlns:w10="urn:schemas-microsoft-com:office:word" xmlns:w="http://schemas.openxmlformats.org/wordprocessingml/2006/main" xmlns:w14="http://schemas.microsoft.com/office/word/2010/wordml" xmlns:w15="http://schemas.microsoft.com/office/word/2012/wordml" xmlns:w16cex="http://schemas.microsoft.com/office/word/2018/wordml/cex" xmlns:w16cid="http://schemas.microsoft.com/office/word/2016/wordml/cid" xmlns:w16="http://schemas.microsoft.com/office/word/2018/wordml" xmlns:w16sdtdh="http://schemas.microsoft.com/office/word/2020/wordml/sdtdatahash" xmlns:w16se="http://schemas.microsoft.com/office/word/2015/wordml/symex" xmlns:wpg="http://schemas.microsoft.com/office/word/2010/wordprocessingGroup" xmlns:wpi="http://schemas.microsoft.com/office/word/2010/wordprocessingInk" xmlns:wne="http://schemas.microsoft.com/office/word/2006/wordml" xmlns:wps="http://schemas.microsoft.com/office/word/2010/wordprocessingShape" mc:Ignorable="w14 w15 w16se w16cid w16 w16cex w16sdtdh wp14">
+<w:document xmlns:wpc="http://schemas.microsoft.com/office/word/2010/wordprocessingCanvas" xmlns:cx="http://schemas.microsoft.com/office/drawing/2014/chartex" xmlns:cx1="http://schemas.microsoft.com/office/drawing/2015/9/8/chartex" xmlns:cx2="http://schemas.microsoft.com/office/drawing/2015/10/21/chartex" xmlns:cx3="http://schemas.microsoft.com/office/drawing/2016/5/9/chartex" xmlns:cx4="http://schemas.microsoft.com/office/drawing/2016/5/10/chartex" xmlns:cx5="http://schemas.microsoft.com/office/drawing/2016/5/11/chartex" xmlns:cx6="http://schemas.microsoft.com/office/drawing/2016/5/12/chartex" xmlns:cx7="http://schemas.microsoft.com/office/drawing/2016/5/13/chartex" xmlns:cx8="http://schemas.microsoft.com/office/drawing/2016/5/14/chartex" xmlns:mc="http://schemas.openxmlformats.org/markup-compatibility/2006" xmlns:aink="http://schemas.microsoft.com/office/drawing/2016/ink" xmlns:am3d="http://schemas.microsoft.com/office/drawing/2017/model3d" xmlns:o="urn:schemas-microsoft-com:office:office" xmlns:r="http://schemas.openxmlformats.org/officeDocument/2006/relationships" xmlns:m="http://schemas.openxmlformats.org/officeDocument/2006/math" xmlns:v="urn:schemas-microsoft-com:vml" xmlns:wp14="http://schemas.microsoft.com/office/word/2010/wordprocessingDrawing" xmlns:wp="http://schemas.openxmlformats.org/drawingml/2006/wordprocessingDrawing" xmlns:w10="urn:schemas-microsoft-com:office:word" xmlns:w="http://schemas.openxmlformats.org/wordprocessingml/2006/main" xmlns:w14="http://schemas.microsoft.com/office/word/2010/wordml" xmlns:w15="http://schemas.microsoft.com/office/word/2012/wordml" xmlns:w16cid="http://schemas.microsoft.com/office/word/2016/wordml/cid" xmlns:w16se="http://schemas.microsoft.com/office/word/2015/wordml/symex" xmlns:wpg="http://schemas.microsoft.com/office/word/2010/wordprocessingGroup" xmlns:wpi="http://schemas.microsoft.com/office/word/2010/wordprocessingInk" xmlns:wne="http://schemas.microsoft.com/office/word/2006/wordml" xmlns:wps="http://schemas.microsoft.com/office/word/2010/wordprocessingShape" mc:Ignorable="w14 w15 w16se w16cid wp14">
   <w:body>
     <w:p>
+      <w:pPr>
+        <w:pStyle w:val="1"/>
+      </w:pPr>
       <w:r>
         <w:t>Требования:</w:t>
       </w:r>
@@ -32,6 +35,9 @@
       </w:r>
     </w:p>
     <w:p>
+      <w:pPr>
+        <w:pStyle w:val="1"/>
+      </w:pPr>
       <w:r>
         <w:t>Варианты реализации:</w:t>
       </w:r>
@@ -68,14 +74,19 @@
       <w:r>
         <w:t xml:space="preserve">Встраивание в меню </w:t>
       </w:r>
+      <w:proofErr w:type="spellStart"/>
       <w:r>
         <w:rPr>
           <w:lang w:val="en-US"/>
         </w:rPr>
         <w:t>Autocad</w:t>
       </w:r>
-    </w:p>
-    <w:p>
+      <w:proofErr w:type="spellEnd"/>
+    </w:p>
+    <w:p>
+      <w:pPr>
+        <w:pStyle w:val="1"/>
+      </w:pPr>
       <w:r>
         <w:t>Архитектура:</w:t>
       </w:r>
@@ -131,10 +142,7 @@
         <w:t>Модели – отдельно на кажд</w:t>
       </w:r>
       <w:r>
-        <w:t xml:space="preserve">ую </w:t>
-      </w:r>
-      <w:r>
-        <w:t>Модель представления</w:t>
+        <w:t>ую Модель представления</w:t>
       </w:r>
     </w:p>
     <w:p>
@@ -146,20 +154,16 @@
         </w:numPr>
       </w:pPr>
       <w:r>
-        <w:t xml:space="preserve">Логические сервисы – сервисные классы, структуры, </w:t>
-      </w:r>
-      <w:r>
-        <w:t>перечисления</w:t>
-      </w:r>
-      <w:r>
-        <w:t xml:space="preserve">, методы для работы с </w:t>
-      </w:r>
+        <w:t xml:space="preserve">Логические сервисы – сервисные классы, структуры, перечисления, методы для работы с </w:t>
+      </w:r>
+      <w:proofErr w:type="spellStart"/>
       <w:r>
         <w:rPr>
           <w:lang w:val="en-US"/>
         </w:rPr>
         <w:t>Autocad</w:t>
       </w:r>
+      <w:proofErr w:type="spellEnd"/>
       <w:r>
         <w:t xml:space="preserve"> </w:t>
       </w:r>
@@ -217,12 +221,14 @@
       <w:r>
         <w:t xml:space="preserve"> </w:t>
       </w:r>
+      <w:proofErr w:type="spellStart"/>
       <w:r>
         <w:rPr>
           <w:lang w:val="en-US"/>
         </w:rPr>
         <w:t>mvvm</w:t>
       </w:r>
+      <w:proofErr w:type="spellEnd"/>
       <w:r>
         <w:t xml:space="preserve"> </w:t>
       </w:r>
@@ -254,16 +260,441 @@
         <w:t>)</w:t>
       </w:r>
     </w:p>
-    <w:p>
-      <w:pPr>
-        <w:pStyle w:val="a3"/>
-        <w:numPr>
-          <w:ilvl w:val="0"/>
-          <w:numId w:val="9"/>
-        </w:numPr>
-      </w:pPr>
-    </w:p>
-    <w:p>
+    <w:p/>
+    <w:p>
+      <w:pPr>
+        <w:rPr>
+          <w:highlight w:val="yellow"/>
+        </w:rPr>
+      </w:pPr>
+      <w:r>
+        <w:rPr>
+          <w:highlight w:val="yellow"/>
+        </w:rPr>
+        <w:t>Архитектура Пункт 6:</w:t>
+      </w:r>
+    </w:p>
+    <w:p>
+      <w:pPr>
+        <w:autoSpaceDE w:val="0"/>
+        <w:autoSpaceDN w:val="0"/>
+        <w:adjustRightInd w:val="0"/>
+        <w:spacing w:after="0" w:line="240" w:lineRule="auto"/>
+        <w:rPr>
+          <w:rFonts w:ascii="Cascadia Mono" w:hAnsi="Cascadia Mono" w:cs="Cascadia Mono"/>
+          <w:color w:val="008000"/>
+          <w:kern w:val="0"/>
+          <w:sz w:val="19"/>
+          <w:szCs w:val="19"/>
+          <w:highlight w:val="yellow"/>
+        </w:rPr>
+      </w:pPr>
+      <w:r>
+        <w:rPr>
+          <w:rFonts w:ascii="Cascadia Mono" w:hAnsi="Cascadia Mono" w:cs="Cascadia Mono"/>
+          <w:color w:val="008000"/>
+          <w:kern w:val="0"/>
+          <w:sz w:val="19"/>
+          <w:szCs w:val="19"/>
+          <w:highlight w:val="yellow"/>
+        </w:rPr>
+        <w:t xml:space="preserve">Сделать настройку данных параметров через </w:t>
+      </w:r>
+      <w:r>
+        <w:rPr>
+          <w:rFonts w:ascii="Cascadia Mono" w:hAnsi="Cascadia Mono" w:cs="Cascadia Mono"/>
+          <w:color w:val="008000"/>
+          <w:kern w:val="0"/>
+          <w:sz w:val="19"/>
+          <w:szCs w:val="19"/>
+          <w:highlight w:val="yellow"/>
+          <w:lang w:val="en-US"/>
+        </w:rPr>
+        <w:t>WPF</w:t>
+      </w:r>
+      <w:r>
+        <w:rPr>
+          <w:rFonts w:ascii="Cascadia Mono" w:hAnsi="Cascadia Mono" w:cs="Cascadia Mono"/>
+          <w:color w:val="008000"/>
+          <w:kern w:val="0"/>
+          <w:sz w:val="19"/>
+          <w:szCs w:val="19"/>
+          <w:highlight w:val="yellow"/>
+        </w:rPr>
+        <w:t xml:space="preserve"> форму с </w:t>
+      </w:r>
+      <w:r>
+        <w:rPr>
+          <w:rFonts w:ascii="Cascadia Mono" w:hAnsi="Cascadia Mono" w:cs="Cascadia Mono"/>
+          <w:color w:val="008000"/>
+          <w:kern w:val="0"/>
+          <w:sz w:val="19"/>
+          <w:szCs w:val="19"/>
+          <w:highlight w:val="yellow"/>
+          <w:lang w:val="en-US"/>
+        </w:rPr>
+        <w:t>MVVM</w:t>
+      </w:r>
+      <w:r>
+        <w:rPr>
+          <w:rFonts w:ascii="Cascadia Mono" w:hAnsi="Cascadia Mono" w:cs="Cascadia Mono"/>
+          <w:color w:val="008000"/>
+          <w:kern w:val="0"/>
+          <w:sz w:val="19"/>
+          <w:szCs w:val="19"/>
+          <w:highlight w:val="yellow"/>
+        </w:rPr>
+        <w:t>:</w:t>
+      </w:r>
+    </w:p>
+    <w:p>
+      <w:pPr>
+        <w:autoSpaceDE w:val="0"/>
+        <w:autoSpaceDN w:val="0"/>
+        <w:adjustRightInd w:val="0"/>
+        <w:spacing w:after="0" w:line="240" w:lineRule="auto"/>
+        <w:rPr>
+          <w:rFonts w:ascii="Cascadia Mono" w:hAnsi="Cascadia Mono" w:cs="Cascadia Mono"/>
+          <w:color w:val="008000"/>
+          <w:kern w:val="0"/>
+          <w:sz w:val="19"/>
+          <w:szCs w:val="19"/>
+          <w:highlight w:val="yellow"/>
+        </w:rPr>
+      </w:pPr>
+      <w:r>
+        <w:rPr>
+          <w:rFonts w:ascii="Cascadia Mono" w:hAnsi="Cascadia Mono" w:cs="Cascadia Mono"/>
+          <w:color w:val="008000"/>
+          <w:kern w:val="0"/>
+          <w:sz w:val="19"/>
+          <w:szCs w:val="19"/>
+          <w:highlight w:val="yellow"/>
+        </w:rPr>
+        <w:t xml:space="preserve">         * Плоттер</w:t>
+      </w:r>
+    </w:p>
+    <w:p>
+      <w:pPr>
+        <w:autoSpaceDE w:val="0"/>
+        <w:autoSpaceDN w:val="0"/>
+        <w:adjustRightInd w:val="0"/>
+        <w:spacing w:after="0" w:line="240" w:lineRule="auto"/>
+        <w:rPr>
+          <w:rFonts w:ascii="Cascadia Mono" w:hAnsi="Cascadia Mono" w:cs="Cascadia Mono"/>
+          <w:color w:val="008000"/>
+          <w:kern w:val="0"/>
+          <w:sz w:val="19"/>
+          <w:szCs w:val="19"/>
+          <w:highlight w:val="yellow"/>
+        </w:rPr>
+      </w:pPr>
+      <w:r>
+        <w:rPr>
+          <w:rFonts w:ascii="Cascadia Mono" w:hAnsi="Cascadia Mono" w:cs="Cascadia Mono"/>
+          <w:color w:val="008000"/>
+          <w:kern w:val="0"/>
+          <w:sz w:val="19"/>
+          <w:szCs w:val="19"/>
+          <w:highlight w:val="yellow"/>
+        </w:rPr>
+        <w:t xml:space="preserve">         * Цвет поля</w:t>
+      </w:r>
+    </w:p>
+    <w:p>
+      <w:pPr>
+        <w:autoSpaceDE w:val="0"/>
+        <w:autoSpaceDN w:val="0"/>
+        <w:adjustRightInd w:val="0"/>
+        <w:spacing w:after="0" w:line="240" w:lineRule="auto"/>
+        <w:rPr>
+          <w:rFonts w:ascii="Cascadia Mono" w:hAnsi="Cascadia Mono" w:cs="Cascadia Mono"/>
+          <w:color w:val="008000"/>
+          <w:kern w:val="0"/>
+          <w:sz w:val="19"/>
+          <w:szCs w:val="19"/>
+          <w:highlight w:val="yellow"/>
+        </w:rPr>
+      </w:pPr>
+      <w:r>
+        <w:rPr>
+          <w:rFonts w:ascii="Cascadia Mono" w:hAnsi="Cascadia Mono" w:cs="Cascadia Mono"/>
+          <w:color w:val="008000"/>
+          <w:kern w:val="0"/>
+          <w:sz w:val="19"/>
+          <w:szCs w:val="19"/>
+          <w:highlight w:val="yellow"/>
+        </w:rPr>
+        <w:t xml:space="preserve">         * Цвет видового экрана</w:t>
+      </w:r>
+    </w:p>
+    <w:p>
+      <w:pPr>
+        <w:autoSpaceDE w:val="0"/>
+        <w:autoSpaceDN w:val="0"/>
+        <w:adjustRightInd w:val="0"/>
+        <w:spacing w:after="0" w:line="240" w:lineRule="auto"/>
+        <w:rPr>
+          <w:rFonts w:ascii="Cascadia Mono" w:hAnsi="Cascadia Mono" w:cs="Cascadia Mono"/>
+          <w:color w:val="008000"/>
+          <w:kern w:val="0"/>
+          <w:sz w:val="19"/>
+          <w:szCs w:val="19"/>
+          <w:highlight w:val="yellow"/>
+        </w:rPr>
+      </w:pPr>
+      <w:r>
+        <w:rPr>
+          <w:rFonts w:ascii="Cascadia Mono" w:hAnsi="Cascadia Mono" w:cs="Cascadia Mono"/>
+          <w:color w:val="008000"/>
+          <w:kern w:val="0"/>
+          <w:sz w:val="19"/>
+          <w:szCs w:val="19"/>
+          <w:highlight w:val="yellow"/>
+        </w:rPr>
+        <w:t xml:space="preserve">         * ??? Стандартный формат</w:t>
+      </w:r>
+    </w:p>
+    <w:p>
+      <w:pPr>
+        <w:autoSpaceDE w:val="0"/>
+        <w:autoSpaceDN w:val="0"/>
+        <w:adjustRightInd w:val="0"/>
+        <w:spacing w:after="0" w:line="240" w:lineRule="auto"/>
+        <w:rPr>
+          <w:rFonts w:ascii="Cascadia Mono" w:hAnsi="Cascadia Mono" w:cs="Cascadia Mono"/>
+          <w:color w:val="008000"/>
+          <w:kern w:val="0"/>
+          <w:sz w:val="19"/>
+          <w:szCs w:val="19"/>
+          <w:highlight w:val="yellow"/>
+        </w:rPr>
+      </w:pPr>
+      <w:r>
+        <w:rPr>
+          <w:rFonts w:ascii="Cascadia Mono" w:hAnsi="Cascadia Mono" w:cs="Cascadia Mono"/>
+          <w:color w:val="008000"/>
+          <w:kern w:val="0"/>
+          <w:sz w:val="19"/>
+          <w:szCs w:val="19"/>
+          <w:highlight w:val="yellow"/>
+        </w:rPr>
+        <w:t xml:space="preserve">         * ??? Опциональный масштаб (Он будет рассчитываться исходя из размера поля по высоте или ширине)</w:t>
+      </w:r>
+    </w:p>
+    <w:p>
+      <w:pPr>
+        <w:autoSpaceDE w:val="0"/>
+        <w:autoSpaceDN w:val="0"/>
+        <w:adjustRightInd w:val="0"/>
+        <w:spacing w:after="0" w:line="240" w:lineRule="auto"/>
+        <w:rPr>
+          <w:rFonts w:ascii="Cascadia Mono" w:hAnsi="Cascadia Mono" w:cs="Cascadia Mono"/>
+          <w:color w:val="008000"/>
+          <w:kern w:val="0"/>
+          <w:sz w:val="19"/>
+          <w:szCs w:val="19"/>
+          <w:highlight w:val="yellow"/>
+        </w:rPr>
+      </w:pPr>
+      <w:r>
+        <w:rPr>
+          <w:rFonts w:ascii="Cascadia Mono" w:hAnsi="Cascadia Mono" w:cs="Cascadia Mono"/>
+          <w:color w:val="008000"/>
+          <w:kern w:val="0"/>
+          <w:sz w:val="19"/>
+          <w:szCs w:val="19"/>
+          <w:highlight w:val="yellow"/>
+        </w:rPr>
+        <w:t xml:space="preserve">         * Глобальный параметр с указанием того, что делать </w:t>
+      </w:r>
+      <w:proofErr w:type="gramStart"/>
+      <w:r>
+        <w:rPr>
+          <w:rFonts w:ascii="Cascadia Mono" w:hAnsi="Cascadia Mono" w:cs="Cascadia Mono"/>
+          <w:color w:val="008000"/>
+          <w:kern w:val="0"/>
+          <w:sz w:val="19"/>
+          <w:szCs w:val="19"/>
+          <w:highlight w:val="yellow"/>
+        </w:rPr>
+        <w:t>с объектами</w:t>
+      </w:r>
+      <w:proofErr w:type="gramEnd"/>
+      <w:r>
+        <w:rPr>
+          <w:rFonts w:ascii="Cascadia Mono" w:hAnsi="Cascadia Mono" w:cs="Cascadia Mono"/>
+          <w:color w:val="008000"/>
+          <w:kern w:val="0"/>
+          <w:sz w:val="19"/>
+          <w:szCs w:val="19"/>
+          <w:highlight w:val="yellow"/>
+        </w:rPr>
+        <w:t xml:space="preserve"> которые не вписываются на лист</w:t>
+      </w:r>
+    </w:p>
+    <w:p>
+      <w:pPr>
+        <w:rPr>
+          <w:rFonts w:ascii="Cascadia Mono" w:hAnsi="Cascadia Mono" w:cs="Cascadia Mono"/>
+          <w:color w:val="538135" w:themeColor="accent6" w:themeShade="BF"/>
+          <w:kern w:val="0"/>
+          <w:sz w:val="19"/>
+          <w:szCs w:val="19"/>
+          <w:highlight w:val="yellow"/>
+        </w:rPr>
+      </w:pPr>
+      <w:r>
+        <w:rPr>
+          <w:rFonts w:ascii="Cascadia Mono" w:hAnsi="Cascadia Mono" w:cs="Cascadia Mono"/>
+          <w:color w:val="538135" w:themeColor="accent6" w:themeShade="BF"/>
+          <w:kern w:val="0"/>
+          <w:sz w:val="19"/>
+          <w:szCs w:val="19"/>
+          <w:highlight w:val="yellow"/>
+        </w:rPr>
+        <w:t xml:space="preserve">         * ??? </w:t>
+      </w:r>
+      <w:proofErr w:type="spellStart"/>
+      <w:r>
+        <w:rPr>
+          <w:rFonts w:ascii="Cascadia Mono" w:hAnsi="Cascadia Mono" w:cs="Cascadia Mono"/>
+          <w:color w:val="538135" w:themeColor="accent6" w:themeShade="BF"/>
+          <w:kern w:val="0"/>
+          <w:sz w:val="19"/>
+          <w:szCs w:val="19"/>
+          <w:highlight w:val="yellow"/>
+        </w:rPr>
+        <w:t>DownScale</w:t>
+      </w:r>
+      <w:proofErr w:type="spellEnd"/>
+    </w:p>
+    <w:p>
+      <w:pPr>
+        <w:ind w:left="708"/>
+        <w:rPr>
+          <w:rFonts w:ascii="Cascadia Mono" w:hAnsi="Cascadia Mono" w:cs="Cascadia Mono"/>
+          <w:color w:val="538135" w:themeColor="accent6" w:themeShade="BF"/>
+          <w:kern w:val="0"/>
+          <w:sz w:val="19"/>
+          <w:szCs w:val="19"/>
+          <w:highlight w:val="yellow"/>
+        </w:rPr>
+      </w:pPr>
+      <w:r>
+        <w:rPr>
+          <w:color w:val="538135" w:themeColor="accent6" w:themeShade="BF"/>
+          <w:highlight w:val="yellow"/>
+        </w:rPr>
+        <w:t xml:space="preserve"> * Точка из которой будут </w:t>
+      </w:r>
+      <w:proofErr w:type="spellStart"/>
+      <w:r>
+        <w:rPr>
+          <w:color w:val="538135" w:themeColor="accent6" w:themeShade="BF"/>
+          <w:highlight w:val="yellow"/>
+        </w:rPr>
+        <w:t>отрисовываться</w:t>
+      </w:r>
+      <w:proofErr w:type="spellEnd"/>
+      <w:r>
+        <w:rPr>
+          <w:color w:val="538135" w:themeColor="accent6" w:themeShade="BF"/>
+          <w:highlight w:val="yellow"/>
+        </w:rPr>
+        <w:t xml:space="preserve"> макеты и видовые экраны (слева сверху, справа сверху, слева снизу, справа снизу; Точка, которую введет пользователь)</w:t>
+      </w:r>
+    </w:p>
+    <w:p>
+      <w:pPr>
+        <w:ind w:left="708"/>
+        <w:rPr>
+          <w:color w:val="538135" w:themeColor="accent6" w:themeShade="BF"/>
+          <w:highlight w:val="yellow"/>
+        </w:rPr>
+      </w:pPr>
+      <w:r>
+        <w:rPr>
+          <w:color w:val="538135" w:themeColor="accent6" w:themeShade="BF"/>
+          <w:highlight w:val="yellow"/>
+        </w:rPr>
+        <w:t xml:space="preserve">* </w:t>
+      </w:r>
+      <w:r>
+        <w:rPr>
+          <w:color w:val="538135" w:themeColor="accent6" w:themeShade="BF"/>
+          <w:highlight w:val="yellow"/>
+        </w:rPr>
+        <w:t>Настройка имени функций вызова</w:t>
+      </w:r>
+    </w:p>
+    <w:p>
+      <w:r>
+        <w:rPr>
+          <w:highlight w:val="yellow"/>
+        </w:rPr>
+        <w:t xml:space="preserve">Пункт 6. Есть шанс что настройка конфига может разрастись, но не настолько, чтобы использовать базу данных. Ради тренировки, можно прикрутить это на </w:t>
+      </w:r>
+      <w:r>
+        <w:rPr>
+          <w:highlight w:val="yellow"/>
+          <w:lang w:val="en-US"/>
+        </w:rPr>
+        <w:t>ORM</w:t>
+      </w:r>
+      <w:r>
+        <w:rPr>
+          <w:highlight w:val="yellow"/>
+        </w:rPr>
+        <w:t xml:space="preserve"> </w:t>
+      </w:r>
+      <w:r>
+        <w:rPr>
+          <w:highlight w:val="yellow"/>
+          <w:lang w:val="en-US"/>
+        </w:rPr>
+        <w:t>EF</w:t>
+      </w:r>
+      <w:r>
+        <w:rPr>
+          <w:highlight w:val="yellow"/>
+        </w:rPr>
+        <w:t xml:space="preserve"> + </w:t>
+      </w:r>
+      <w:proofErr w:type="spellStart"/>
+      <w:r>
+        <w:rPr>
+          <w:highlight w:val="yellow"/>
+          <w:lang w:val="en-US"/>
+        </w:rPr>
+        <w:t>MySql</w:t>
+      </w:r>
+      <w:proofErr w:type="spellEnd"/>
+      <w:r>
+        <w:rPr>
+          <w:highlight w:val="yellow"/>
+        </w:rPr>
+        <w:t xml:space="preserve">, но должно хватить и </w:t>
+      </w:r>
+      <w:r>
+        <w:rPr>
+          <w:highlight w:val="yellow"/>
+          <w:lang w:val="en-US"/>
+        </w:rPr>
+        <w:t>JSON</w:t>
+      </w:r>
+      <w:r>
+        <w:rPr>
+          <w:highlight w:val="yellow"/>
+        </w:rPr>
+        <w:t xml:space="preserve"> формата.</w:t>
+      </w:r>
+    </w:p>
+    <w:p/>
+    <w:p>
+      <w:pPr>
+        <w:pStyle w:val="1"/>
+      </w:pPr>
       <w:r>
         <w:t>Проблемы по мере разработки:</w:t>
       </w:r>
@@ -303,7 +734,10 @@
         </w:numPr>
       </w:pPr>
       <w:r>
-        <w:t>Идентификация выбранных объектов:</w:t>
+        <w:t>Идентификация выбранных объектов</w:t>
+      </w:r>
+      <w:r>
+        <w:t xml:space="preserve"> (Варианты)</w:t>
       </w:r>
     </w:p>
     <w:p>
@@ -351,6 +785,7 @@
         </w:numPr>
       </w:pPr>
       <w:r>
+        <w:lastRenderedPageBreak/>
         <w:t>Выделение объектов</w:t>
       </w:r>
     </w:p>
@@ -384,22 +819,137 @@
       <w:r>
         <w:t xml:space="preserve">в </w:t>
       </w:r>
+      <w:proofErr w:type="spellStart"/>
       <w:r>
         <w:rPr>
           <w:lang w:val="en-US"/>
         </w:rPr>
         <w:t>Autocad</w:t>
       </w:r>
+      <w:proofErr w:type="spellEnd"/>
       <w:r>
         <w:t xml:space="preserve"> </w:t>
       </w:r>
     </w:p>
     <w:p>
       <w:pPr>
+        <w:pStyle w:val="a3"/>
+        <w:numPr>
+          <w:ilvl w:val="0"/>
+          <w:numId w:val="4"/>
+        </w:numPr>
+        <w:rPr>
+          <w:highlight w:val="red"/>
+        </w:rPr>
+      </w:pPr>
+      <w:r>
+        <w:rPr>
+          <w:highlight w:val="red"/>
+        </w:rPr>
+        <w:t xml:space="preserve">Неправильное добавление </w:t>
+      </w:r>
+      <w:proofErr w:type="spellStart"/>
+      <w:r>
+        <w:rPr>
+          <w:highlight w:val="red"/>
+        </w:rPr>
+        <w:t>кастомного</w:t>
+      </w:r>
+      <w:proofErr w:type="spellEnd"/>
+      <w:r>
+        <w:rPr>
+          <w:highlight w:val="red"/>
+        </w:rPr>
+        <w:t xml:space="preserve"> аннотационного масштаба выбранных объектов в Автокад, например, масштаб 1:3 – рисуется </w:t>
+      </w:r>
+      <w:proofErr w:type="gramStart"/>
+      <w:r>
+        <w:rPr>
+          <w:highlight w:val="red"/>
+        </w:rPr>
+        <w:t>меньше</w:t>
+      </w:r>
+      <w:proofErr w:type="gramEnd"/>
+      <w:r>
+        <w:rPr>
+          <w:highlight w:val="red"/>
+        </w:rPr>
+        <w:t xml:space="preserve"> чем масштаб 1:4. Также во время сеанса не обновляется список аннотационных масштабов, которые были добавлены через </w:t>
+      </w:r>
+      <w:proofErr w:type="spellStart"/>
+      <w:r>
+        <w:rPr>
+          <w:highlight w:val="red"/>
+        </w:rPr>
+        <w:t>кастомный</w:t>
+      </w:r>
+      <w:proofErr w:type="spellEnd"/>
+      <w:r>
+        <w:rPr>
+          <w:highlight w:val="red"/>
+        </w:rPr>
+        <w:t xml:space="preserve"> масштаб.</w:t>
+      </w:r>
+    </w:p>
+    <w:p>
+      <w:pPr>
         <w:ind w:left="360"/>
       </w:pPr>
     </w:p>
+    <w:p>
+      <w:pPr>
+        <w:pStyle w:val="1"/>
+      </w:pPr>
+      <w:r>
+        <w:t xml:space="preserve">Доделывание для следующего </w:t>
+      </w:r>
+      <w:r>
+        <w:rPr>
+          <w:lang w:val="en-US"/>
+        </w:rPr>
+        <w:t>COMMIT</w:t>
+      </w:r>
+      <w:r>
+        <w:t>’</w:t>
+      </w:r>
+      <w:r>
+        <w:rPr>
+          <w:lang w:val="en-US"/>
+        </w:rPr>
+        <w:t>a</w:t>
+      </w:r>
+    </w:p>
     <w:p/>
+    <w:p>
+      <w:bookmarkStart w:id="0" w:name="_GoBack"/>
+      <w:bookmarkEnd w:id="0"/>
+      <w:r>
+        <w:t xml:space="preserve">Доделай переход на MVVM </w:t>
+      </w:r>
+    </w:p>
+    <w:p>
+      <w:r>
+        <w:t xml:space="preserve">Внедри двойную </w:t>
+      </w:r>
+      <w:proofErr w:type="spellStart"/>
+      <w:r>
+        <w:t>Views</w:t>
+      </w:r>
+      <w:proofErr w:type="spellEnd"/>
+      <w:r>
+        <w:t xml:space="preserve"> для </w:t>
+      </w:r>
+      <w:proofErr w:type="spellStart"/>
+      <w:r>
+        <w:t>ManageLayout</w:t>
+      </w:r>
+      <w:proofErr w:type="spellEnd"/>
+    </w:p>
+    <w:p>
+      <w:r>
+        <w:t>Исправь баг с ошибкой</w:t>
+      </w:r>
+    </w:p>
     <w:sectPr>
       <w:pgSz w:w="11906" w:h="16838"/>
       <w:pgMar w:top="1134" w:right="850" w:bottom="1134" w:left="1701" w:header="708" w:footer="708" w:gutter="0"/>
@@ -411,7 +961,7 @@
 </file>
 
 <file path=word/numbering.xml><?xml version="1.0" encoding="utf-8"?>
-<w:numbering xmlns:wpc="http://schemas.microsoft.com/office/word/2010/wordprocessingCanvas" xmlns:cx="http://schemas.microsoft.com/office/drawing/2014/chartex" xmlns:cx1="http://schemas.microsoft.com/office/drawing/2015/9/8/chartex" xmlns:cx2="http://schemas.microsoft.com/office/drawing/2015/10/21/chartex" xmlns:cx3="http://schemas.microsoft.com/office/drawing/2016/5/9/chartex" xmlns:cx4="http://schemas.microsoft.com/office/drawing/2016/5/10/chartex" xmlns:cx5="http://schemas.microsoft.com/office/drawing/2016/5/11/chartex" xmlns:cx6="http://schemas.microsoft.com/office/drawing/2016/5/12/chartex" xmlns:cx7="http://schemas.microsoft.com/office/drawing/2016/5/13/chartex" xmlns:cx8="http://schemas.microsoft.com/office/drawing/2016/5/14/chartex" xmlns:mc="http://schemas.openxmlformats.org/markup-compatibility/2006" xmlns:aink="http://schemas.microsoft.com/office/drawing/2016/ink" xmlns:am3d="http://schemas.microsoft.com/office/drawing/2017/model3d" xmlns:o="urn:schemas-microsoft-com:office:office" xmlns:oel="http://schemas.microsoft.com/office/2019/extlst" xmlns:r="http://schemas.openxmlformats.org/officeDocument/2006/relationships" xmlns:m="http://schemas.openxmlformats.org/officeDocument/2006/math" xmlns:v="urn:schemas-microsoft-com:vml" xmlns:wp14="http://schemas.microsoft.com/office/word/2010/wordprocessingDrawing" xmlns:wp="http://schemas.openxmlformats.org/drawingml/2006/wordprocessingDrawing" xmlns:w10="urn:schemas-microsoft-com:office:word" xmlns:w="http://schemas.openxmlformats.org/wordprocessingml/2006/main" xmlns:w14="http://schemas.microsoft.com/office/word/2010/wordml" xmlns:w15="http://schemas.microsoft.com/office/word/2012/wordml" xmlns:w16cex="http://schemas.microsoft.com/office/word/2018/wordml/cex" xmlns:w16cid="http://schemas.microsoft.com/office/word/2016/wordml/cid" xmlns:w16="http://schemas.microsoft.com/office/word/2018/wordml" xmlns:w16sdtdh="http://schemas.microsoft.com/office/word/2020/wordml/sdtdatahash" xmlns:w16se="http://schemas.microsoft.com/office/word/2015/wordml/symex" xmlns:wpg="http://schemas.microsoft.com/office/word/2010/wordprocessingGroup" xmlns:wpi="http://schemas.microsoft.com/office/word/2010/wordprocessingInk" xmlns:wne="http://schemas.microsoft.com/office/word/2006/wordml" xmlns:wps="http://schemas.microsoft.com/office/word/2010/wordprocessingShape" mc:Ignorable="w14 w15 w16se w16cid w16 w16cex w16sdtdh wp14">
+<w:numbering xmlns:wpc="http://schemas.microsoft.com/office/word/2010/wordprocessingCanvas" xmlns:cx="http://schemas.microsoft.com/office/drawing/2014/chartex" xmlns:cx1="http://schemas.microsoft.com/office/drawing/2015/9/8/chartex" xmlns:cx2="http://schemas.microsoft.com/office/drawing/2015/10/21/chartex" xmlns:cx3="http://schemas.microsoft.com/office/drawing/2016/5/9/chartex" xmlns:cx4="http://schemas.microsoft.com/office/drawing/2016/5/10/chartex" xmlns:cx5="http://schemas.microsoft.com/office/drawing/2016/5/11/chartex" xmlns:cx6="http://schemas.microsoft.com/office/drawing/2016/5/12/chartex" xmlns:cx7="http://schemas.microsoft.com/office/drawing/2016/5/13/chartex" xmlns:cx8="http://schemas.microsoft.com/office/drawing/2016/5/14/chartex" xmlns:mc="http://schemas.openxmlformats.org/markup-compatibility/2006" xmlns:aink="http://schemas.microsoft.com/office/drawing/2016/ink" xmlns:am3d="http://schemas.microsoft.com/office/drawing/2017/model3d" xmlns:o="urn:schemas-microsoft-com:office:office" xmlns:r="http://schemas.openxmlformats.org/officeDocument/2006/relationships" xmlns:m="http://schemas.openxmlformats.org/officeDocument/2006/math" xmlns:v="urn:schemas-microsoft-com:vml" xmlns:wp14="http://schemas.microsoft.com/office/word/2010/wordprocessingDrawing" xmlns:wp="http://schemas.openxmlformats.org/drawingml/2006/wordprocessingDrawing" xmlns:w10="urn:schemas-microsoft-com:office:word" xmlns:w="http://schemas.openxmlformats.org/wordprocessingml/2006/main" xmlns:w14="http://schemas.microsoft.com/office/word/2010/wordml" xmlns:w15="http://schemas.microsoft.com/office/word/2012/wordml" xmlns:w16cid="http://schemas.microsoft.com/office/word/2016/wordml/cid" xmlns:w16se="http://schemas.microsoft.com/office/word/2015/wordml/symex" xmlns:wpg="http://schemas.microsoft.com/office/word/2010/wordprocessingGroup" xmlns:wpi="http://schemas.microsoft.com/office/word/2010/wordprocessingInk" xmlns:wne="http://schemas.microsoft.com/office/word/2006/wordml" xmlns:wps="http://schemas.microsoft.com/office/word/2010/wordprocessingShape" mc:Ignorable="w14 w15 w16se w16cid wp14">
   <w:abstractNum w:abstractNumId="0" w15:restartNumberingAfterBreak="0">
     <w:nsid w:val="3CC34425"/>
     <w:multiLevelType w:val="hybridMultilevel"/>
@@ -1255,38 +1805,38 @@
       </w:rPr>
     </w:lvl>
   </w:abstractNum>
-  <w:num w:numId="1" w16cid:durableId="306663190">
+  <w:num w:numId="1">
     <w:abstractNumId w:val="2"/>
   </w:num>
-  <w:num w:numId="2" w16cid:durableId="736048015">
+  <w:num w:numId="2">
     <w:abstractNumId w:val="3"/>
   </w:num>
-  <w:num w:numId="3" w16cid:durableId="366570484">
+  <w:num w:numId="3">
     <w:abstractNumId w:val="4"/>
   </w:num>
-  <w:num w:numId="4" w16cid:durableId="906376581">
+  <w:num w:numId="4">
     <w:abstractNumId w:val="8"/>
   </w:num>
-  <w:num w:numId="5" w16cid:durableId="1596286845">
+  <w:num w:numId="5">
     <w:abstractNumId w:val="6"/>
   </w:num>
-  <w:num w:numId="6" w16cid:durableId="1538396090">
+  <w:num w:numId="6">
     <w:abstractNumId w:val="7"/>
   </w:num>
-  <w:num w:numId="7" w16cid:durableId="520358860">
+  <w:num w:numId="7">
     <w:abstractNumId w:val="0"/>
   </w:num>
-  <w:num w:numId="8" w16cid:durableId="69038331">
+  <w:num w:numId="8">
     <w:abstractNumId w:val="5"/>
   </w:num>
-  <w:num w:numId="9" w16cid:durableId="2041543780">
+  <w:num w:numId="9">
     <w:abstractNumId w:val="1"/>
   </w:num>
 </w:numbering>
 </file>
 
 <file path=word/styles.xml><?xml version="1.0" encoding="utf-8"?>
-<w:styles xmlns:mc="http://schemas.openxmlformats.org/markup-compatibility/2006" xmlns:r="http://schemas.openxmlformats.org/officeDocument/2006/relationships" xmlns:w="http://schemas.openxmlformats.org/wordprocessingml/2006/main" xmlns:w14="http://schemas.microsoft.com/office/word/2010/wordml" xmlns:w15="http://schemas.microsoft.com/office/word/2012/wordml" xmlns:w16cex="http://schemas.microsoft.com/office/word/2018/wordml/cex" xmlns:w16cid="http://schemas.microsoft.com/office/word/2016/wordml/cid" xmlns:w16="http://schemas.microsoft.com/office/word/2018/wordml" xmlns:w16sdtdh="http://schemas.microsoft.com/office/word/2020/wordml/sdtdatahash" xmlns:w16se="http://schemas.microsoft.com/office/word/2015/wordml/symex" mc:Ignorable="w14 w15 w16se w16cid w16 w16cex w16sdtdh">
+<w:styles xmlns:mc="http://schemas.openxmlformats.org/markup-compatibility/2006" xmlns:r="http://schemas.openxmlformats.org/officeDocument/2006/relationships" xmlns:w="http://schemas.openxmlformats.org/wordprocessingml/2006/main" xmlns:w14="http://schemas.microsoft.com/office/word/2010/wordml" xmlns:w15="http://schemas.microsoft.com/office/word/2012/wordml" xmlns:w16cid="http://schemas.microsoft.com/office/word/2016/wordml/cid" xmlns:w16se="http://schemas.microsoft.com/office/word/2015/wordml/symex" mc:Ignorable="w14 w15 w16se w16cid">
   <w:docDefaults>
     <w:rPrDefault>
       <w:rPr>
@@ -1304,7 +1854,7 @@
       </w:pPr>
     </w:pPrDefault>
   </w:docDefaults>
-  <w:latentStyles w:defLockedState="0" w:defUIPriority="99" w:defSemiHidden="0" w:defUnhideWhenUsed="0" w:defQFormat="0" w:count="376">
+  <w:latentStyles w:defLockedState="0" w:defUIPriority="99" w:defSemiHidden="0" w:defUnhideWhenUsed="0" w:defQFormat="0" w:count="375">
     <w:lsdException w:name="Normal" w:uiPriority="0" w:qFormat="1"/>
     <w:lsdException w:name="heading 1" w:uiPriority="9" w:qFormat="1"/>
     <w:lsdException w:name="heading 2" w:semiHidden="1" w:uiPriority="9" w:unhideWhenUsed="1" w:qFormat="1"/>
@@ -1680,11 +2230,31 @@
     <w:lsdException w:name="Smart Hyperlink" w:semiHidden="1" w:unhideWhenUsed="1"/>
     <w:lsdException w:name="Hashtag" w:semiHidden="1" w:unhideWhenUsed="1"/>
     <w:lsdException w:name="Unresolved Mention" w:semiHidden="1" w:unhideWhenUsed="1"/>
-    <w:lsdException w:name="Smart Link" w:semiHidden="1" w:unhideWhenUsed="1"/>
   </w:latentStyles>
   <w:style w:type="paragraph" w:default="1" w:styleId="a">
     <w:name w:val="Normal"/>
     <w:qFormat/>
+  </w:style>
+  <w:style w:type="paragraph" w:styleId="1">
+    <w:name w:val="heading 1"/>
+    <w:basedOn w:val="a"/>
+    <w:next w:val="a"/>
+    <w:link w:val="10"/>
+    <w:uiPriority w:val="9"/>
+    <w:qFormat/>
+    <w:rsid w:val="00326820"/>
+    <w:pPr>
+      <w:keepNext/>
+      <w:keepLines/>
+      <w:spacing w:before="240" w:after="0"/>
+      <w:outlineLvl w:val="0"/>
+    </w:pPr>
+    <w:rPr>
+      <w:rFonts w:asciiTheme="majorHAnsi" w:eastAsiaTheme="majorEastAsia" w:hAnsiTheme="majorHAnsi" w:cstheme="majorBidi"/>
+      <w:color w:val="2F5496" w:themeColor="accent1" w:themeShade="BF"/>
+      <w:sz w:val="32"/>
+      <w:szCs w:val="32"/>
+    </w:rPr>
   </w:style>
   <w:style w:type="character" w:default="1" w:styleId="a0">
     <w:name w:val="Default Paragraph Font"/>
@@ -1723,6 +2293,19 @@
       <w:ind w:left="720"/>
       <w:contextualSpacing/>
     </w:pPr>
+  </w:style>
+  <w:style w:type="character" w:customStyle="1" w:styleId="10">
+    <w:name w:val="Заголовок 1 Знак"/>
+    <w:basedOn w:val="a0"/>
+    <w:link w:val="1"/>
+    <w:uiPriority w:val="9"/>
+    <w:rsid w:val="00326820"/>
+    <w:rPr>
+      <w:rFonts w:asciiTheme="majorHAnsi" w:eastAsiaTheme="majorEastAsia" w:hAnsiTheme="majorHAnsi" w:cstheme="majorBidi"/>
+      <w:color w:val="2F5496" w:themeColor="accent1" w:themeShade="BF"/>
+      <w:sz w:val="32"/>
+      <w:szCs w:val="32"/>
+    </w:rPr>
   </w:style>
 </w:styles>
 </file>
@@ -2020,4 +2603,16 @@
     </a:ext>
   </a:extLst>
 </a:theme>
+</file>
+
+<file path=customXml/item1.xml><?xml version="1.0" encoding="utf-8"?>
+<b:Sources xmlns:b="http://schemas.openxmlformats.org/officeDocument/2006/bibliography" xmlns="http://schemas.openxmlformats.org/officeDocument/2006/bibliography" SelectedStyle="\APASixthEditionOfficeOnline.xsl" StyleName="APA" Version="6"/>
+</file>
+
+<file path=customXml/itemProps1.xml><?xml version="1.0" encoding="utf-8"?>
+<ds:datastoreItem xmlns:ds="http://schemas.openxmlformats.org/officeDocument/2006/customXml" ds:itemID="{1C979147-800C-4F98-A0EB-A9A6EE661033}">
+  <ds:schemaRefs>
+    <ds:schemaRef ds:uri="http://schemas.openxmlformats.org/officeDocument/2006/bibliography"/>
+  </ds:schemaRefs>
+</ds:datastoreItem>
 </file>